--- a/Дизайн документ.docx
+++ b/Дизайн документ.docx
@@ -1701,6 +1701,7 @@
       <w:r>
         <w:rPr>
           <w:b/>
+          <w:i/>
           <w:sz w:val="24"/>
           <w:szCs w:val="24"/>
         </w:rPr>
@@ -1820,7 +1821,21 @@
           <w:sz w:val="24"/>
           <w:szCs w:val="24"/>
         </w:rPr>
-        <w:t>ко в мастерстве вождения ему не занимать. К тому же, он всё ещё мечтает облететь всю Галактику, что ещё никому не удавалось.</w:t>
+        <w:t>ко в мастерстве вождения ему не</w:t>
+      </w:r>
+      <w:r>
+        <w:rPr>
+          <w:sz w:val="24"/>
+          <w:szCs w:val="24"/>
+        </w:rPr>
+        <w:t xml:space="preserve"> занимать. К тому же, он давно</w:t>
+      </w:r>
+      <w:r>
+        <w:rPr>
+          <w:sz w:val="24"/>
+          <w:szCs w:val="24"/>
+        </w:rPr>
+        <w:t xml:space="preserve"> мечтает облететь всю Галактику, что ещё никому не удавалось.</w:t>
       </w:r>
     </w:p>
     <w:p>
@@ -1835,14 +1850,418 @@
           <w:szCs w:val="24"/>
         </w:rPr>
       </w:pPr>
+      <w:proofErr w:type="spellStart"/>
+      <w:r>
+        <w:rPr>
+          <w:b/>
+          <w:sz w:val="24"/>
+          <w:szCs w:val="24"/>
+        </w:rPr>
+        <w:t>Геймплей</w:t>
+      </w:r>
+      <w:proofErr w:type="spellEnd"/>
+      <w:r>
+        <w:rPr>
+          <w:sz w:val="24"/>
+          <w:szCs w:val="24"/>
+        </w:rPr>
+        <w:t xml:space="preserve"> начинается после небольшой </w:t>
+      </w:r>
+      <w:proofErr w:type="spellStart"/>
+      <w:r>
+        <w:rPr>
+          <w:sz w:val="24"/>
+          <w:szCs w:val="24"/>
+        </w:rPr>
+        <w:t>катсцены</w:t>
+      </w:r>
+      <w:proofErr w:type="spellEnd"/>
+      <w:r>
+        <w:rPr>
+          <w:sz w:val="24"/>
+          <w:szCs w:val="24"/>
+        </w:rPr>
+        <w:t xml:space="preserve">. Игрок должен облететь ближайшие астероиды в поисках руды, основная «фишка» здесь – это управление полётом, плавное и удобное даже </w:t>
+      </w:r>
+      <w:proofErr w:type="gramStart"/>
+      <w:r>
+        <w:rPr>
+          <w:sz w:val="24"/>
+          <w:szCs w:val="24"/>
+        </w:rPr>
+        <w:t>для</w:t>
+      </w:r>
+      <w:proofErr w:type="gramEnd"/>
+      <w:r>
+        <w:rPr>
+          <w:sz w:val="24"/>
+          <w:szCs w:val="24"/>
+        </w:rPr>
+        <w:t xml:space="preserve"> неопытного </w:t>
+      </w:r>
+      <w:r>
+        <w:rPr>
+          <w:sz w:val="24"/>
+          <w:szCs w:val="24"/>
+        </w:rPr>
+        <w:t>геймера. Есть возможность отдаления и приближения камеры колёсиком мыши. Механика добычи максимально простая. Второй уровень – своего рода «</w:t>
+      </w:r>
+      <w:proofErr w:type="spellStart"/>
+      <w:r>
+        <w:rPr>
+          <w:sz w:val="24"/>
+          <w:szCs w:val="24"/>
+        </w:rPr>
+        <w:t>раннер</w:t>
+      </w:r>
+      <w:proofErr w:type="spellEnd"/>
+      <w:r>
+        <w:rPr>
+          <w:sz w:val="24"/>
+          <w:szCs w:val="24"/>
+        </w:rPr>
+        <w:t>» с постепенным ускорением, где единственная задача – вовремя реагировать на появление препятствий.</w:t>
+      </w:r>
+    </w:p>
+    <w:p>
+      <w:pPr>
+        <w:pStyle w:val="a5"/>
+        <w:numPr>
+          <w:ilvl w:val="0"/>
+          <w:numId w:val="5"/>
+        </w:numPr>
+        <w:rPr>
+          <w:sz w:val="24"/>
+          <w:szCs w:val="24"/>
+        </w:rPr>
+      </w:pPr>
+      <w:r>
+        <w:rPr>
+          <w:b/>
+          <w:sz w:val="24"/>
+          <w:szCs w:val="24"/>
+        </w:rPr>
+        <w:t xml:space="preserve">Игровой мир </w:t>
+      </w:r>
+      <w:r>
+        <w:rPr>
+          <w:sz w:val="24"/>
+          <w:szCs w:val="24"/>
+        </w:rPr>
+        <w:t xml:space="preserve">– наша Галактика в будущем. На данный момент в игре всего две локации </w:t>
+      </w:r>
+      <w:r>
+        <w:rPr>
+          <w:i/>
+          <w:sz w:val="24"/>
+          <w:szCs w:val="24"/>
+        </w:rPr>
+        <w:t xml:space="preserve">– </w:t>
+      </w:r>
+      <w:r>
+        <w:rPr>
+          <w:i/>
+          <w:sz w:val="24"/>
+          <w:szCs w:val="24"/>
+          <w:u w:val="single"/>
+        </w:rPr>
+        <w:t>топливная станция</w:t>
+      </w:r>
+      <w:r>
+        <w:rPr>
+          <w:i/>
+          <w:sz w:val="24"/>
+          <w:szCs w:val="24"/>
+        </w:rPr>
+        <w:t xml:space="preserve"> </w:t>
+      </w:r>
+      <w:r>
+        <w:rPr>
+          <w:sz w:val="24"/>
+          <w:szCs w:val="24"/>
+        </w:rPr>
+        <w:t xml:space="preserve">на орбите Земли </w:t>
+      </w:r>
+      <w:r>
+        <w:rPr>
+          <w:sz w:val="24"/>
+          <w:szCs w:val="24"/>
+        </w:rPr>
+        <w:t xml:space="preserve">и </w:t>
+      </w:r>
+      <w:r>
+        <w:rPr>
+          <w:i/>
+          <w:sz w:val="24"/>
+          <w:szCs w:val="24"/>
+          <w:u w:val="single"/>
+        </w:rPr>
+        <w:t>Астероидное поле</w:t>
+      </w:r>
+      <w:r>
+        <w:rPr>
+          <w:sz w:val="24"/>
+          <w:szCs w:val="24"/>
+          <w:u w:val="single"/>
+        </w:rPr>
+        <w:t xml:space="preserve"> </w:t>
+      </w:r>
+      <w:r>
+        <w:rPr>
+          <w:sz w:val="24"/>
+          <w:szCs w:val="24"/>
+        </w:rPr>
+        <w:t xml:space="preserve">между Землёй и Сатурном. </w:t>
+      </w:r>
+      <w:r>
+        <w:rPr>
+          <w:sz w:val="24"/>
+          <w:szCs w:val="24"/>
+        </w:rPr>
+        <w:t xml:space="preserve">У топливной станции также располагается обсерватория для исследований комет, проходящих мимо планеты. </w:t>
+      </w:r>
+    </w:p>
+    <w:p>
+      <w:pPr>
+        <w:pStyle w:val="a5"/>
+        <w:numPr>
+          <w:ilvl w:val="0"/>
+          <w:numId w:val="5"/>
+        </w:numPr>
+        <w:rPr>
+          <w:sz w:val="24"/>
+          <w:szCs w:val="24"/>
+        </w:rPr>
+      </w:pPr>
+      <w:r>
+        <w:rPr>
+          <w:sz w:val="24"/>
+          <w:szCs w:val="24"/>
+        </w:rPr>
+        <w:t xml:space="preserve">Игра, прежде всего, должна мотивировать игрока на новые открытия и исследования. Благодаря </w:t>
+      </w:r>
+      <w:proofErr w:type="spellStart"/>
+      <w:r>
+        <w:rPr>
+          <w:sz w:val="24"/>
+          <w:szCs w:val="24"/>
+        </w:rPr>
+        <w:t>катсценам</w:t>
+      </w:r>
+      <w:proofErr w:type="spellEnd"/>
+      <w:r>
+        <w:rPr>
+          <w:sz w:val="24"/>
+          <w:szCs w:val="24"/>
+        </w:rPr>
+        <w:t xml:space="preserve"> и диалогам для него должны раскрыться характеры персонажей, которым он, возможно, будет сопереживать </w:t>
+      </w:r>
+      <w:r>
+        <w:rPr>
+          <w:sz w:val="24"/>
+          <w:szCs w:val="24"/>
+        </w:rPr>
+        <w:t xml:space="preserve">во время их приключений. Для усиления эмоций от игры в ней используется </w:t>
+      </w:r>
+      <w:proofErr w:type="gramStart"/>
+      <w:r>
+        <w:rPr>
+          <w:sz w:val="24"/>
+          <w:szCs w:val="24"/>
+        </w:rPr>
+        <w:t>атмосферная</w:t>
+      </w:r>
+      <w:proofErr w:type="gramEnd"/>
+      <w:r>
+        <w:rPr>
+          <w:sz w:val="24"/>
+          <w:szCs w:val="24"/>
+        </w:rPr>
+        <w:t xml:space="preserve"> </w:t>
+      </w:r>
+      <w:r>
+        <w:rPr>
+          <w:sz w:val="24"/>
+          <w:szCs w:val="24"/>
+          <w:lang w:val="en-US"/>
+        </w:rPr>
+        <w:t>ambient</w:t>
+      </w:r>
+      <w:r>
+        <w:rPr>
+          <w:sz w:val="24"/>
+          <w:szCs w:val="24"/>
+        </w:rPr>
+        <w:t xml:space="preserve">-музыка, расслабляющая в моменты изучения мира и нагнетающая в моменты </w:t>
+      </w:r>
+      <w:proofErr w:type="spellStart"/>
+      <w:r>
+        <w:rPr>
+          <w:sz w:val="24"/>
+          <w:szCs w:val="24"/>
+        </w:rPr>
+        <w:t>экшена</w:t>
+      </w:r>
+      <w:proofErr w:type="spellEnd"/>
+      <w:r>
+        <w:rPr>
+          <w:sz w:val="24"/>
+          <w:szCs w:val="24"/>
+        </w:rPr>
+        <w:t xml:space="preserve">. </w:t>
+      </w:r>
+    </w:p>
+    <w:p>
+      <w:pPr>
+        <w:pStyle w:val="a5"/>
+        <w:numPr>
+          <w:ilvl w:val="0"/>
+          <w:numId w:val="5"/>
+        </w:numPr>
+        <w:rPr>
+          <w:sz w:val="24"/>
+          <w:szCs w:val="24"/>
+        </w:rPr>
+      </w:pPr>
+      <w:r>
+        <w:rPr>
+          <w:sz w:val="24"/>
+          <w:szCs w:val="24"/>
+        </w:rPr>
+        <w:t xml:space="preserve">В игре </w:t>
+      </w:r>
+      <w:r>
+        <w:rPr>
+          <w:i/>
+          <w:sz w:val="24"/>
+          <w:szCs w:val="24"/>
+        </w:rPr>
+        <w:t>две механики полёта</w:t>
+      </w:r>
+      <w:r>
+        <w:rPr>
+          <w:sz w:val="24"/>
+          <w:szCs w:val="24"/>
+        </w:rPr>
+        <w:t xml:space="preserve"> – в двумерном и трёхмерном пространстве (с активацией частиц нитро</w:t>
+      </w:r>
+      <w:r>
+        <w:rPr>
+          <w:i/>
+          <w:sz w:val="24"/>
+          <w:szCs w:val="24"/>
+        </w:rPr>
+        <w:t>); меха</w:t>
+      </w:r>
       <w:bookmarkStart w:id="0" w:name="_GoBack"/>
       <w:bookmarkEnd w:id="0"/>
       <w:r>
         <w:rPr>
-          <w:sz w:val="24"/>
-          <w:szCs w:val="24"/>
-        </w:rPr>
-        <w:tab/>
+          <w:i/>
+          <w:sz w:val="24"/>
+          <w:szCs w:val="24"/>
+        </w:rPr>
+        <w:t>ника добычи руды</w:t>
+      </w:r>
+      <w:r>
+        <w:rPr>
+          <w:sz w:val="24"/>
+          <w:szCs w:val="24"/>
+        </w:rPr>
+        <w:t xml:space="preserve">: при приближении к руде она подсвечивается, а при включении лазера начинает уменьшаться (параллельно увеличивается значение на счётчике), пока не исчезает. </w:t>
+      </w:r>
+    </w:p>
+    <w:p>
+      <w:pPr>
+        <w:pStyle w:val="a5"/>
+        <w:numPr>
+          <w:ilvl w:val="0"/>
+          <w:numId w:val="5"/>
+        </w:numPr>
+        <w:rPr>
+          <w:sz w:val="24"/>
+          <w:szCs w:val="24"/>
+        </w:rPr>
+      </w:pPr>
+      <w:r>
+        <w:rPr>
+          <w:sz w:val="24"/>
+          <w:szCs w:val="24"/>
+        </w:rPr>
+        <w:t xml:space="preserve">Игрок по мере прохождения не будет встречаться с особыми трудностями, ему будут помогать </w:t>
+      </w:r>
+      <w:r>
+        <w:rPr>
+          <w:sz w:val="24"/>
+          <w:szCs w:val="24"/>
+        </w:rPr>
+        <w:t xml:space="preserve">диалоги и </w:t>
+      </w:r>
+      <w:r>
+        <w:rPr>
+          <w:sz w:val="24"/>
+          <w:szCs w:val="24"/>
+        </w:rPr>
+        <w:t xml:space="preserve">подсказки. </w:t>
+      </w:r>
+      <w:r>
+        <w:rPr>
+          <w:sz w:val="24"/>
+          <w:szCs w:val="24"/>
+        </w:rPr>
+        <w:t>Трудности могут появиться лишь при поиске руды и облёте астероидов.</w:t>
+      </w:r>
+    </w:p>
+    <w:p>
+      <w:pPr>
+        <w:pStyle w:val="a5"/>
+        <w:numPr>
+          <w:ilvl w:val="0"/>
+          <w:numId w:val="5"/>
+        </w:numPr>
+        <w:rPr>
+          <w:sz w:val="24"/>
+          <w:szCs w:val="24"/>
+        </w:rPr>
+      </w:pPr>
+      <w:r>
+        <w:rPr>
+          <w:sz w:val="24"/>
+          <w:szCs w:val="24"/>
+        </w:rPr>
+        <w:t xml:space="preserve">Оба уровня начинаются с </w:t>
+      </w:r>
+      <w:proofErr w:type="spellStart"/>
+      <w:r>
+        <w:rPr>
+          <w:i/>
+          <w:sz w:val="24"/>
+          <w:szCs w:val="24"/>
+        </w:rPr>
+        <w:t>катсцен</w:t>
+      </w:r>
+      <w:proofErr w:type="spellEnd"/>
+      <w:r>
+        <w:rPr>
+          <w:sz w:val="24"/>
+          <w:szCs w:val="24"/>
+        </w:rPr>
+        <w:t xml:space="preserve">, которые знакомят игрока с местом действия и персонажами. Главным сюжетным двигателем здесь являются </w:t>
+      </w:r>
+      <w:r>
+        <w:rPr>
+          <w:i/>
+          <w:sz w:val="24"/>
+          <w:szCs w:val="24"/>
+        </w:rPr>
+        <w:t>диалоги</w:t>
+      </w:r>
+      <w:r>
+        <w:rPr>
+          <w:sz w:val="24"/>
+          <w:szCs w:val="24"/>
+        </w:rPr>
+        <w:t>, поясняющие, как игроку надо действовать на протяжении игры и пройти её до конца.</w:t>
       </w:r>
     </w:p>
     <w:p>
@@ -3091,7 +3510,7 @@
 </file>
 
 <file path=customXml/itemProps1.xml><?xml version="1.0" encoding="utf-8"?>
-<ds:datastoreItem xmlns:ds="http://schemas.openxmlformats.org/officeDocument/2006/customXml" ds:itemID="{A242A02B-CE24-47AA-9650-9E0F15D1C086}">
+<ds:datastoreItem xmlns:ds="http://schemas.openxmlformats.org/officeDocument/2006/customXml" ds:itemID="{1E309141-9319-48AC-A6DB-72B7419E84BF}">
   <ds:schemaRefs>
     <ds:schemaRef ds:uri="http://schemas.openxmlformats.org/officeDocument/2006/bibliography"/>
   </ds:schemaRefs>
